--- a/Documentazione/Journey map.docx
+++ b/Documentazione/Journey map.docx
@@ -5,15 +5,14 @@
     <w:tbl>
       <w:tblPr>
         <w:tblStyle w:val="Grigliatabella"/>
-        <w:tblW w:w="0" w:type="auto"/>
+        <w:tblW w:w="9776" w:type="dxa"/>
         <w:tblLook w:val="04A0" w:firstRow="1" w:lastRow="0" w:firstColumn="1" w:lastColumn="0" w:noHBand="0" w:noVBand="1"/>
       </w:tblPr>
       <w:tblGrid>
         <w:gridCol w:w="2074"/>
-        <w:gridCol w:w="2032"/>
-        <w:gridCol w:w="1985"/>
-        <w:gridCol w:w="1758"/>
-        <w:gridCol w:w="1779"/>
+        <w:gridCol w:w="1749"/>
+        <w:gridCol w:w="3118"/>
+        <w:gridCol w:w="2835"/>
       </w:tblGrid>
       <w:tr>
         <w:tc>
@@ -24,7 +23,7 @@
         </w:tc>
         <w:tc>
           <w:tcPr>
-            <w:tcW w:w="2032" w:type="dxa"/>
+            <w:tcW w:w="1749" w:type="dxa"/>
           </w:tcPr>
           <w:p>
             <w:r>
@@ -34,7 +33,7 @@
         </w:tc>
         <w:tc>
           <w:tcPr>
-            <w:tcW w:w="1985" w:type="dxa"/>
+            <w:tcW w:w="3118" w:type="dxa"/>
           </w:tcPr>
           <w:p>
             <w:r>
@@ -44,21 +43,11 @@
         </w:tc>
         <w:tc>
           <w:tcPr>
-            <w:tcW w:w="1758" w:type="dxa"/>
+            <w:tcW w:w="2835" w:type="dxa"/>
           </w:tcPr>
           <w:p>
             <w:r>
               <w:t>Fase3</w:t>
-            </w:r>
-          </w:p>
-        </w:tc>
-        <w:tc>
-          <w:tcPr>
-            <w:tcW w:w="1779" w:type="dxa"/>
-          </w:tcPr>
-          <w:p>
-            <w:r>
-              <w:t>Fase4</w:t>
             </w:r>
           </w:p>
         </w:tc>
@@ -76,7 +65,7 @@
         </w:tc>
         <w:tc>
           <w:tcPr>
-            <w:tcW w:w="2032" w:type="dxa"/>
+            <w:tcW w:w="1749" w:type="dxa"/>
           </w:tcPr>
           <w:p>
             <w:r>
@@ -86,21 +75,23 @@
         </w:tc>
         <w:tc>
           <w:tcPr>
-            <w:tcW w:w="1985" w:type="dxa"/>
-          </w:tcPr>
-          <w:p/>
-        </w:tc>
-        <w:tc>
-          <w:tcPr>
-            <w:tcW w:w="1758" w:type="dxa"/>
-          </w:tcPr>
-          <w:p/>
-        </w:tc>
-        <w:tc>
-          <w:tcPr>
-            <w:tcW w:w="1779" w:type="dxa"/>
-          </w:tcPr>
-          <w:p/>
+            <w:tcW w:w="3118" w:type="dxa"/>
+          </w:tcPr>
+          <w:p>
+            <w:r>
+              <w:t>Volantino</w:t>
+            </w:r>
+          </w:p>
+        </w:tc>
+        <w:tc>
+          <w:tcPr>
+            <w:tcW w:w="2835" w:type="dxa"/>
+          </w:tcPr>
+          <w:p>
+            <w:r>
+              <w:t>Passa parola</w:t>
+            </w:r>
+          </w:p>
         </w:tc>
       </w:tr>
       <w:tr>
@@ -116,7 +107,7 @@
         </w:tc>
         <w:tc>
           <w:tcPr>
-            <w:tcW w:w="2032" w:type="dxa"/>
+            <w:tcW w:w="1749" w:type="dxa"/>
           </w:tcPr>
           <w:p>
             <w:r>
@@ -126,21 +117,23 @@
         </w:tc>
         <w:tc>
           <w:tcPr>
-            <w:tcW w:w="1985" w:type="dxa"/>
-          </w:tcPr>
-          <w:p/>
-        </w:tc>
-        <w:tc>
-          <w:tcPr>
-            <w:tcW w:w="1758" w:type="dxa"/>
-          </w:tcPr>
-          <w:p/>
-        </w:tc>
-        <w:tc>
-          <w:tcPr>
-            <w:tcW w:w="1779" w:type="dxa"/>
-          </w:tcPr>
-          <w:p/>
+            <w:tcW w:w="3118" w:type="dxa"/>
+          </w:tcPr>
+          <w:p>
+            <w:r>
+              <w:t>Stare più in salute</w:t>
+            </w:r>
+          </w:p>
+        </w:tc>
+        <w:tc>
+          <w:tcPr>
+            <w:tcW w:w="2835" w:type="dxa"/>
+          </w:tcPr>
+          <w:p>
+            <w:r>
+              <w:t>Convincere della bontà del prodotto</w:t>
+            </w:r>
+          </w:p>
         </w:tc>
       </w:tr>
       <w:tr>
@@ -156,7 +149,7 @@
         </w:tc>
         <w:tc>
           <w:tcPr>
-            <w:tcW w:w="2032" w:type="dxa"/>
+            <w:tcW w:w="1749" w:type="dxa"/>
           </w:tcPr>
           <w:p>
             <w:r>
@@ -166,21 +159,23 @@
         </w:tc>
         <w:tc>
           <w:tcPr>
-            <w:tcW w:w="1985" w:type="dxa"/>
-          </w:tcPr>
-          <w:p/>
-        </w:tc>
-        <w:tc>
-          <w:tcPr>
-            <w:tcW w:w="1758" w:type="dxa"/>
-          </w:tcPr>
-          <w:p/>
-        </w:tc>
-        <w:tc>
-          <w:tcPr>
-            <w:tcW w:w="1779" w:type="dxa"/>
-          </w:tcPr>
-          <w:p/>
+            <w:tcW w:w="3118" w:type="dxa"/>
+          </w:tcPr>
+          <w:p>
+            <w:r>
+              <w:t>Vede il QR code sul volantino e lo porta alla pagina dove si vede una panoramica del prodotto</w:t>
+            </w:r>
+          </w:p>
+        </w:tc>
+        <w:tc>
+          <w:tcPr>
+            <w:tcW w:w="2835" w:type="dxa"/>
+          </w:tcPr>
+          <w:p>
+            <w:r>
+              <w:t>Tramite il passa parola delle persone che si parlano possono convincere altre persone ad acquistare il prodotto data la validità di esso</w:t>
+            </w:r>
+          </w:p>
         </w:tc>
       </w:tr>
       <w:tr>
@@ -196,7 +191,7 @@
         </w:tc>
         <w:tc>
           <w:tcPr>
-            <w:tcW w:w="2032" w:type="dxa"/>
+            <w:tcW w:w="1749" w:type="dxa"/>
           </w:tcPr>
           <w:p>
             <w:r>
@@ -206,21 +201,23 @@
         </w:tc>
         <w:tc>
           <w:tcPr>
-            <w:tcW w:w="1985" w:type="dxa"/>
-          </w:tcPr>
-          <w:p/>
-        </w:tc>
-        <w:tc>
-          <w:tcPr>
-            <w:tcW w:w="1758" w:type="dxa"/>
-          </w:tcPr>
-          <w:p/>
-        </w:tc>
-        <w:tc>
-          <w:tcPr>
-            <w:tcW w:w="1779" w:type="dxa"/>
-          </w:tcPr>
-          <w:p/>
+            <w:tcW w:w="3118" w:type="dxa"/>
+          </w:tcPr>
+          <w:p>
+            <w:r>
+              <w:t>Telefono</w:t>
+            </w:r>
+          </w:p>
+        </w:tc>
+        <w:tc>
+          <w:tcPr>
+            <w:tcW w:w="2835" w:type="dxa"/>
+          </w:tcPr>
+          <w:p>
+            <w:r>
+              <w:t>X</w:t>
+            </w:r>
+          </w:p>
         </w:tc>
       </w:tr>
       <w:tr>
@@ -236,7 +233,7 @@
         </w:tc>
         <w:tc>
           <w:tcPr>
-            <w:tcW w:w="2032" w:type="dxa"/>
+            <w:tcW w:w="1749" w:type="dxa"/>
           </w:tcPr>
           <w:p>
             <w:r>
@@ -246,21 +243,23 @@
         </w:tc>
         <w:tc>
           <w:tcPr>
-            <w:tcW w:w="1985" w:type="dxa"/>
-          </w:tcPr>
-          <w:p/>
-        </w:tc>
-        <w:tc>
-          <w:tcPr>
-            <w:tcW w:w="1758" w:type="dxa"/>
-          </w:tcPr>
-          <w:p/>
-        </w:tc>
-        <w:tc>
-          <w:tcPr>
-            <w:tcW w:w="1779" w:type="dxa"/>
-          </w:tcPr>
-          <w:p/>
+            <w:tcW w:w="3118" w:type="dxa"/>
+          </w:tcPr>
+          <w:p>
+            <w:r>
+              <w:t>Persona che distribuisce i volantini e che stimola le persone</w:t>
+            </w:r>
+          </w:p>
+        </w:tc>
+        <w:tc>
+          <w:tcPr>
+            <w:tcW w:w="2835" w:type="dxa"/>
+          </w:tcPr>
+          <w:p>
+            <w:r>
+              <w:t>Amici / conoscenti</w:t>
+            </w:r>
+          </w:p>
         </w:tc>
       </w:tr>
       <w:tr>
@@ -276,7 +275,7 @@
         </w:tc>
         <w:tc>
           <w:tcPr>
-            <w:tcW w:w="2032" w:type="dxa"/>
+            <w:tcW w:w="1749" w:type="dxa"/>
           </w:tcPr>
           <w:p>
             <w:r>
@@ -286,21 +285,23 @@
         </w:tc>
         <w:tc>
           <w:tcPr>
-            <w:tcW w:w="1985" w:type="dxa"/>
-          </w:tcPr>
-          <w:p/>
-        </w:tc>
-        <w:tc>
-          <w:tcPr>
-            <w:tcW w:w="1758" w:type="dxa"/>
-          </w:tcPr>
-          <w:p/>
-        </w:tc>
-        <w:tc>
-          <w:tcPr>
-            <w:tcW w:w="1779" w:type="dxa"/>
-          </w:tcPr>
-          <w:p/>
+            <w:tcW w:w="3118" w:type="dxa"/>
+          </w:tcPr>
+          <w:p>
+            <w:r>
+              <w:t>Voglia di scoprire</w:t>
+            </w:r>
+          </w:p>
+        </w:tc>
+        <w:tc>
+          <w:tcPr>
+            <w:tcW w:w="2835" w:type="dxa"/>
+          </w:tcPr>
+          <w:p>
+            <w:r>
+              <w:t>Stimolo di provare qualcosa di nuovo</w:t>
+            </w:r>
+          </w:p>
         </w:tc>
       </w:tr>
       <w:tr>
@@ -316,7 +317,7 @@
         </w:tc>
         <w:tc>
           <w:tcPr>
-            <w:tcW w:w="2032" w:type="dxa"/>
+            <w:tcW w:w="1749" w:type="dxa"/>
           </w:tcPr>
           <w:p>
             <w:r>
@@ -326,21 +327,23 @@
         </w:tc>
         <w:tc>
           <w:tcPr>
-            <w:tcW w:w="1985" w:type="dxa"/>
-          </w:tcPr>
-          <w:p/>
-        </w:tc>
-        <w:tc>
-          <w:tcPr>
-            <w:tcW w:w="1758" w:type="dxa"/>
-          </w:tcPr>
-          <w:p/>
-        </w:tc>
-        <w:tc>
-          <w:tcPr>
-            <w:tcW w:w="1779" w:type="dxa"/>
-          </w:tcPr>
-          <w:p/>
+            <w:tcW w:w="3118" w:type="dxa"/>
+          </w:tcPr>
+          <w:p>
+            <w:r>
+              <w:t>Frigerio e Villa</w:t>
+            </w:r>
+          </w:p>
+        </w:tc>
+        <w:tc>
+          <w:tcPr>
+            <w:tcW w:w="2835" w:type="dxa"/>
+          </w:tcPr>
+          <w:p>
+            <w:r>
+              <w:t>X</w:t>
+            </w:r>
+          </w:p>
         </w:tc>
       </w:tr>
     </w:tbl>
@@ -478,6 +481,7 @@
     <w:lsdException w:name="HTML Sample" w:semiHidden="1" w:unhideWhenUsed="1"/>
     <w:lsdException w:name="HTML Typewriter" w:semiHidden="1" w:unhideWhenUsed="1"/>
     <w:lsdException w:name="HTML Variable" w:semiHidden="1" w:unhideWhenUsed="1"/>
+    <w:lsdException w:name="Normal Table" w:semiHidden="1" w:unhideWhenUsed="1"/>
     <w:lsdException w:name="annotation subject" w:semiHidden="1" w:unhideWhenUsed="1"/>
     <w:lsdException w:name="No List" w:semiHidden="1" w:unhideWhenUsed="1"/>
     <w:lsdException w:name="Outline List 1" w:semiHidden="1" w:unhideWhenUsed="1"/>
@@ -524,8 +528,10 @@
     <w:lsdException w:name="Table Subtle 2" w:semiHidden="1" w:unhideWhenUsed="1"/>
     <w:lsdException w:name="Table Web 1" w:semiHidden="1" w:unhideWhenUsed="1"/>
     <w:lsdException w:name="Table Web 2" w:semiHidden="1" w:unhideWhenUsed="1"/>
+    <w:lsdException w:name="Table Web 3" w:semiHidden="1" w:unhideWhenUsed="1"/>
     <w:lsdException w:name="Balloon Text" w:semiHidden="1" w:unhideWhenUsed="1"/>
     <w:lsdException w:name="Table Grid" w:uiPriority="39"/>
+    <w:lsdException w:name="Table Theme" w:semiHidden="1" w:unhideWhenUsed="1"/>
     <w:lsdException w:name="Placeholder Text" w:semiHidden="1"/>
     <w:lsdException w:name="No Spacing" w:uiPriority="1" w:qFormat="1"/>
     <w:lsdException w:name="Light Shading" w:uiPriority="60"/>
